--- a/lab3.02/Отчет 3.02.docx
+++ b/lab3.02/Отчет 3.02.docx
@@ -374,6 +374,7 @@
           <w:bCs/>
           <w:sz w:val="28"/>
           <w:szCs w:val="28"/>
+          <w:lang w:val="ru-RU"/>
         </w:rPr>
         <w:t>32352</w:t>
       </w:r>
@@ -2093,14 +2094,7 @@
           <w:rFonts w:asciiTheme="minorHAnsi" w:hAnsiTheme="minorHAnsi" w:cstheme="minorHAnsi"/>
           <w:color w:val="000000"/>
         </w:rPr>
-        <w:t xml:space="preserve">Построить график </w:t>
-      </w:r>
-      <w:r>
-        <w:rPr>
-          <w:rFonts w:asciiTheme="minorHAnsi" w:hAnsiTheme="minorHAnsi" w:cstheme="minorHAnsi"/>
-          <w:color w:val="000000"/>
-        </w:rPr>
-        <w:t xml:space="preserve">  </w:t>
+        <w:t xml:space="preserve">Построить график   </w:t>
       </w:r>
       <m:oMath>
         <m:r>
@@ -2194,21 +2188,7 @@
             <w:rFonts w:ascii="Cambria Math" w:hAnsi="Cambria Math" w:cstheme="minorHAnsi"/>
             <w:lang w:val="ru-RU"/>
           </w:rPr>
-          <m:t xml:space="preserve">U = </m:t>
-        </m:r>
-        <m:r>
-          <w:rPr>
-            <w:rFonts w:ascii="Cambria Math" w:hAnsi="Cambria Math" w:cstheme="minorHAnsi"/>
-            <w:lang w:val="ru-RU"/>
-          </w:rPr>
-          <m:t xml:space="preserve">ε </m:t>
-        </m:r>
-        <m:r>
-          <w:rPr>
-            <w:rFonts w:ascii="Cambria Math" w:hAnsi="Cambria Math" w:cstheme="minorHAnsi"/>
-            <w:lang w:val="ru-RU"/>
-          </w:rPr>
-          <m:t xml:space="preserve"> - Ir </m:t>
+          <m:t xml:space="preserve">U = ε  - Ir </m:t>
         </m:r>
       </m:oMath>
       <w:r>
@@ -2242,14 +2222,7 @@
           <w:rFonts w:asciiTheme="minorHAnsi" w:hAnsiTheme="minorHAnsi" w:cstheme="minorHAnsi"/>
           <w:lang w:val="ru-RU"/>
         </w:rPr>
-        <w:t xml:space="preserve"> – сила тока, А</w:t>
-      </w:r>
-      <w:r>
-        <w:rPr>
-          <w:rFonts w:asciiTheme="minorHAnsi" w:hAnsiTheme="minorHAnsi" w:cstheme="minorHAnsi"/>
-          <w:lang w:val="ru-RU"/>
-        </w:rPr>
-        <w:t xml:space="preserve">; </w:t>
+        <w:t xml:space="preserve"> – сила тока, А; </w:t>
       </w:r>
       <m:oMath>
         <m:r>
@@ -2287,51 +2260,7 @@
             <w:color w:val="000000"/>
             <w:lang w:val="ru-RU"/>
           </w:rPr>
-          <m:t>-внутреннее</m:t>
-        </m:r>
-        <m:r>
-          <m:rPr>
-            <m:sty m:val="bi"/>
-          </m:rPr>
-          <w:rPr>
-            <w:rFonts w:ascii="Cambria Math" w:hAnsi="Cambria Math" w:cstheme="minorHAnsi"/>
-            <w:color w:val="000000"/>
-            <w:lang w:val="ru-RU"/>
-          </w:rPr>
-          <m:t xml:space="preserve"> </m:t>
-        </m:r>
-        <m:r>
-          <m:rPr>
-            <m:sty m:val="bi"/>
-          </m:rPr>
-          <w:rPr>
-            <w:rFonts w:ascii="Cambria Math" w:hAnsi="Cambria Math" w:cstheme="minorHAnsi"/>
-            <w:color w:val="000000"/>
-            <w:lang w:val="ru-RU"/>
-          </w:rPr>
-          <m:t>сопротивление</m:t>
-        </m:r>
-        <m:r>
-          <m:rPr>
-            <m:sty m:val="bi"/>
-          </m:rPr>
-          <w:rPr>
-            <w:rFonts w:ascii="Cambria Math" w:hAnsi="Cambria Math" w:cstheme="minorHAnsi"/>
-            <w:color w:val="000000"/>
-            <w:lang w:val="ru-RU"/>
-          </w:rPr>
-          <m:t xml:space="preserve"> </m:t>
-        </m:r>
-        <m:r>
-          <m:rPr>
-            <m:sty m:val="bi"/>
-          </m:rPr>
-          <w:rPr>
-            <w:rFonts w:ascii="Cambria Math" w:hAnsi="Cambria Math" w:cstheme="minorHAnsi"/>
-            <w:color w:val="000000"/>
-            <w:lang w:val="ru-RU"/>
-          </w:rPr>
-          <m:t>источника,Ом</m:t>
+          <m:t>-внутреннее сопротивление источника,Ом</m:t>
         </m:r>
       </m:oMath>
     </w:p>
@@ -2512,8 +2441,19 @@
               <w:rPr>
                 <w:rFonts w:ascii="Cambria Math" w:hAnsi="Cambria Math" w:cstheme="minorHAnsi"/>
                 <w:color w:val="000000"/>
-              </w:rPr>
-              <m:t xml:space="preserve"> P</m:t>
+                <w:lang w:val="ru-RU"/>
+              </w:rPr>
+              <m:t xml:space="preserve"> </m:t>
+            </m:r>
+            <m:r>
+              <m:rPr>
+                <m:sty m:val="bi"/>
+              </m:rPr>
+              <w:rPr>
+                <w:rFonts w:ascii="Cambria Math" w:hAnsi="Cambria Math" w:cstheme="minorHAnsi"/>
+                <w:color w:val="000000"/>
+              </w:rPr>
+              <m:t>P</m:t>
             </m:r>
             <m:ctrlPr>
               <w:rPr>
@@ -2607,6 +2547,7 @@
         <w:rPr>
           <w:rFonts w:asciiTheme="minorHAnsi" w:hAnsiTheme="minorHAnsi" w:cstheme="minorHAnsi"/>
           <w:color w:val="000000"/>
+          <w:lang w:val="ru-RU"/>
         </w:rPr>
       </w:pPr>
       <w:r>
@@ -2615,6 +2556,7 @@
           <w:b/>
           <w:bCs/>
           <w:color w:val="000000"/>
+          <w:lang w:val="ru-RU"/>
         </w:rPr>
         <w:t>КПД:</w:t>
       </w:r>
@@ -2679,6 +2621,7 @@
           <w:rPr>
             <w:rFonts w:ascii="Cambria Math" w:hAnsi="Cambria Math" w:cstheme="minorHAnsi"/>
             <w:color w:val="000000"/>
+            <w:lang w:val="ru-RU"/>
           </w:rPr>
           <m:t>/</m:t>
         </m:r>
@@ -3006,14 +2949,7 @@
                 <w:sz w:val="24"/>
                 <w:szCs w:val="24"/>
               </w:rPr>
-              <w:t>05</w:t>
-            </w:r>
-            <w:r>
-              <w:rPr>
-                <w:sz w:val="24"/>
-                <w:szCs w:val="24"/>
-              </w:rPr>
-              <w:t>м</w:t>
+              <w:t>05м</w:t>
             </w:r>
             <w:r>
               <w:rPr>
@@ -3151,14 +3087,7 @@
                 <w:sz w:val="24"/>
                 <w:szCs w:val="24"/>
               </w:rPr>
-              <w:t>0,0</w:t>
-            </w:r>
-            <w:r>
-              <w:rPr>
-                <w:sz w:val="24"/>
-                <w:szCs w:val="24"/>
-              </w:rPr>
-              <w:t>05В</w:t>
+              <w:t>0,005В</w:t>
             </w:r>
           </w:p>
         </w:tc>
@@ -4815,14 +4744,27 @@
       <w:r>
         <w:t xml:space="preserve"> </w:t>
       </w:r>
-      <w:fldSimple w:instr=" SEQ Таблица \* ARABIC ">
-        <w:r>
-          <w:rPr>
-            <w:noProof/>
-          </w:rPr>
-          <w:t>1</w:t>
-        </w:r>
-      </w:fldSimple>
+      <w:r>
+        <w:fldChar w:fldCharType="begin"/>
+      </w:r>
+      <w:r>
+        <w:instrText xml:space="preserve"> SEQ Таблица \* ARABIC </w:instrText>
+      </w:r>
+      <w:r>
+        <w:fldChar w:fldCharType="separate"/>
+      </w:r>
+      <w:r>
+        <w:rPr>
+          <w:noProof/>
+        </w:rPr>
+        <w:t>1</w:t>
+      </w:r>
+      <w:r>
+        <w:rPr>
+          <w:noProof/>
+        </w:rPr>
+        <w:fldChar w:fldCharType="end"/>
+      </w:r>
     </w:p>
     <w:p>
       <w:pPr>
@@ -4966,6 +4908,7 @@
       </w:pPr>
       <w:r>
         <w:rPr>
+          <w:noProof/>
           <w:lang w:val="ru-RU"/>
         </w:rPr>
         <w:drawing>
@@ -5080,21 +5023,7 @@
               <w:rFonts w:ascii="Cambria Math" w:hAnsi="Cambria Math"/>
               <w:lang w:val="ru-RU"/>
             </w:rPr>
-            <m:t xml:space="preserve"> </m:t>
-          </m:r>
-          <m:r>
-            <w:rPr>
-              <w:rFonts w:ascii="Cambria Math" w:hAnsi="Cambria Math"/>
-              <w:lang w:val="ru-RU"/>
-            </w:rPr>
-            <m:t>Oм</m:t>
-          </m:r>
-          <m:r>
-            <w:rPr>
-              <w:rFonts w:ascii="Cambria Math" w:hAnsi="Cambria Math"/>
-              <w:lang w:val="ru-RU"/>
-            </w:rPr>
-            <m:t xml:space="preserve">,     </m:t>
+            <m:t xml:space="preserve"> Oм,     </m:t>
           </m:r>
           <m:sSub>
             <m:sSubPr>
@@ -5127,21 +5056,7 @@
               <w:rFonts w:ascii="Cambria Math" w:hAnsi="Cambria Math"/>
               <w:lang w:val="ru-RU"/>
             </w:rPr>
-            <m:t>=</m:t>
-          </m:r>
-          <m:r>
-            <w:rPr>
-              <w:rFonts w:ascii="Cambria Math" w:hAnsi="Cambria Math"/>
-              <w:lang w:val="ru-RU"/>
-            </w:rPr>
-            <m:t>0.1</m:t>
-          </m:r>
-          <m:r>
-            <w:rPr>
-              <w:rFonts w:ascii="Cambria Math" w:hAnsi="Cambria Math"/>
-              <w:lang w:val="ru-RU"/>
-            </w:rPr>
-            <m:t>%</m:t>
+            <m:t>=0.1%</m:t>
           </m:r>
         </m:oMath>
       </m:oMathPara>
@@ -5160,14 +5075,7 @@
               <w:rFonts w:ascii="Cambria Math" w:hAnsi="Cambria Math" w:cstheme="minorHAnsi"/>
               <w:lang w:val="ru-RU"/>
             </w:rPr>
-            <m:t>ε</m:t>
-          </m:r>
-          <m:r>
-            <w:rPr>
-              <w:rFonts w:ascii="Cambria Math" w:hAnsi="Cambria Math" w:cstheme="minorHAnsi"/>
-              <w:lang w:val="ru-RU"/>
-            </w:rPr>
-            <m:t xml:space="preserve"> </m:t>
+            <m:t xml:space="preserve">ε </m:t>
           </m:r>
           <m:r>
             <m:rPr>
@@ -5196,31 +5104,14 @@
                   <w:rFonts w:ascii="Cambria Math" w:hAnsi="Cambria Math"/>
                   <w:lang w:val="ru-RU"/>
                 </w:rPr>
-                <m:t>10.272</m:t>
-              </m:r>
-              <m:r>
-                <m:rPr>
-                  <m:sty m:val="p"/>
-                </m:rPr>
-                <w:rPr>
-                  <w:rFonts w:ascii="Cambria Math" w:hAnsi="Cambria Math"/>
-                  <w:lang w:val="ru-RU"/>
-                </w:rPr>
-                <m:t>±</m:t>
+                <m:t>10.272±</m:t>
               </m:r>
               <m:r>
                 <w:rPr>
                   <w:rFonts w:ascii="Cambria Math" w:hAnsi="Cambria Math"/>
                   <w:lang w:val="ru-RU"/>
                 </w:rPr>
-                <m:t>0,00</m:t>
-              </m:r>
-              <m:r>
-                <w:rPr>
-                  <w:rFonts w:ascii="Cambria Math" w:hAnsi="Cambria Math"/>
-                  <w:lang w:val="ru-RU"/>
-                </w:rPr>
-                <m:t>9</m:t>
+                <m:t>0,009</m:t>
               </m:r>
             </m:e>
           </m:d>
@@ -5263,21 +5154,7 @@
               <w:rFonts w:ascii="Cambria Math" w:hAnsi="Cambria Math"/>
               <w:lang w:val="ru-RU"/>
             </w:rPr>
-            <m:t>=</m:t>
-          </m:r>
-          <m:r>
-            <w:rPr>
-              <w:rFonts w:ascii="Cambria Math" w:hAnsi="Cambria Math"/>
-              <w:lang w:val="ru-RU"/>
-            </w:rPr>
-            <m:t>0.01</m:t>
-          </m:r>
-          <m:r>
-            <w:rPr>
-              <w:rFonts w:ascii="Cambria Math" w:hAnsi="Cambria Math"/>
-              <w:lang w:val="ru-RU"/>
-            </w:rPr>
-            <m:t>%</m:t>
+            <m:t>=0.01%</m:t>
           </m:r>
         </m:oMath>
       </m:oMathPara>
@@ -5315,13 +5192,7 @@
         <w:rPr>
           <w:lang w:val="ru-RU"/>
         </w:rPr>
-        <w:t>График</w:t>
-      </w:r>
-      <w:r>
-        <w:rPr>
-          <w:lang w:val="ru-RU"/>
-        </w:rPr>
-        <w:t>и мощностей</w:t>
+        <w:t>Графики мощностей</w:t>
       </w:r>
       <w:bookmarkEnd w:id="9"/>
     </w:p>
@@ -9752,20 +9623,36 @@
       <w:r>
         <w:t xml:space="preserve"> </w:t>
       </w:r>
-      <w:fldSimple w:instr=" SEQ Таблица \* ARABIC ">
-        <w:r>
-          <w:rPr>
-            <w:noProof/>
-          </w:rPr>
-          <w:t>2</w:t>
-        </w:r>
-      </w:fldSimple>
+      <w:r>
+        <w:fldChar w:fldCharType="begin"/>
+      </w:r>
+      <w:r>
+        <w:instrText xml:space="preserve"> SEQ Таблица \* ARABIC </w:instrText>
+      </w:r>
+      <w:r>
+        <w:fldChar w:fldCharType="separate"/>
+      </w:r>
+      <w:r>
+        <w:rPr>
+          <w:noProof/>
+        </w:rPr>
+        <w:t>2</w:t>
+      </w:r>
+      <w:r>
+        <w:rPr>
+          <w:noProof/>
+        </w:rPr>
+        <w:fldChar w:fldCharType="end"/>
+      </w:r>
     </w:p>
     <w:p>
       <w:pPr>
         <w:jc w:val="center"/>
       </w:pPr>
       <w:r>
+        <w:rPr>
+          <w:noProof/>
+        </w:rPr>
         <w:drawing>
           <wp:inline distT="0" distB="0" distL="0" distR="0" wp14:anchorId="2EBEC6EE" wp14:editId="55DA9413">
             <wp:extent cx="5219700" cy="4152900"/>
@@ -10113,14 +10000,7 @@
                   <w:rFonts w:ascii="Cambria Math" w:hAnsi="Cambria Math"/>
                   <w:lang w:val="ru-RU"/>
                 </w:rPr>
-                <m:t>6</m:t>
-              </m:r>
-              <m:r>
-                <w:rPr>
-                  <w:rFonts w:ascii="Cambria Math" w:hAnsi="Cambria Math"/>
-                  <w:lang w:val="ru-RU"/>
-                </w:rPr>
-                <m:t>4</m:t>
+                <m:t>64</m:t>
               </m:r>
               <m:r>
                 <m:rPr>
@@ -10185,42 +10065,7 @@
               <w:rFonts w:ascii="Cambria Math" w:hAnsi="Cambria Math"/>
               <w:lang w:val="ru-RU"/>
             </w:rPr>
-            <m:t>=</m:t>
-          </m:r>
-          <m:r>
-            <w:rPr>
-              <w:rFonts w:ascii="Cambria Math" w:hAnsi="Cambria Math"/>
-              <w:lang w:val="ru-RU"/>
-            </w:rPr>
-            <m:t>0</m:t>
-          </m:r>
-          <m:r>
-            <w:rPr>
-              <w:rFonts w:ascii="Cambria Math" w:hAnsi="Cambria Math"/>
-              <w:lang w:val="ru-RU"/>
-            </w:rPr>
-            <m:t>.</m:t>
-          </m:r>
-          <m:r>
-            <w:rPr>
-              <w:rFonts w:ascii="Cambria Math" w:hAnsi="Cambria Math"/>
-              <w:lang w:val="ru-RU"/>
-            </w:rPr>
-            <m:t>1</m:t>
-          </m:r>
-          <m:r>
-            <w:rPr>
-              <w:rFonts w:ascii="Cambria Math" w:hAnsi="Cambria Math"/>
-              <w:lang w:val="ru-RU"/>
-            </w:rPr>
-            <m:t>2</m:t>
-          </m:r>
-          <m:r>
-            <w:rPr>
-              <w:rFonts w:ascii="Cambria Math" w:hAnsi="Cambria Math"/>
-              <w:lang w:val="ru-RU"/>
-            </w:rPr>
-            <m:t>%</m:t>
+            <m:t>=0.12%</m:t>
           </m:r>
         </m:oMath>
       </m:oMathPara>
@@ -10358,13 +10203,7 @@
           <w:lang w:val="ru-RU"/>
         </w:rPr>
         <w:lastRenderedPageBreak/>
-        <w:t xml:space="preserve">График </w:t>
-      </w:r>
-      <w:r>
-        <w:rPr>
-          <w:lang w:val="ru-RU"/>
-        </w:rPr>
-        <w:t>КПД</w:t>
+        <w:t>График КПД</w:t>
       </w:r>
       <w:bookmarkEnd w:id="10"/>
     </w:p>
@@ -10378,6 +10217,7 @@
       </w:pPr>
       <w:r>
         <w:rPr>
+          <w:noProof/>
           <w:lang w:val="ru-RU"/>
         </w:rPr>
         <w:drawing>
@@ -10499,25 +10339,7 @@
           <w:color w:val="000000"/>
           <w:lang w:val="ru-RU"/>
         </w:rPr>
-        <w:t>=7.</w:t>
-      </w:r>
-      <w:r>
-        <w:rPr>
-          <w:rStyle w:val="notion-text-equation-token"/>
-          <w:rFonts w:asciiTheme="minorHAnsi" w:hAnsiTheme="minorHAnsi" w:cstheme="minorHAnsi"/>
-          <w:color w:val="000000"/>
-          <w:lang w:val="ru-RU"/>
-        </w:rPr>
-        <w:t>60</w:t>
-      </w:r>
-      <w:r>
-        <w:rPr>
-          <w:rStyle w:val="notion-text-equation-token"/>
-          <w:rFonts w:asciiTheme="minorHAnsi" w:hAnsiTheme="minorHAnsi" w:cstheme="minorHAnsi"/>
-          <w:color w:val="000000"/>
-          <w:lang w:val="ru-RU"/>
-        </w:rPr>
-        <w:t xml:space="preserve"> мА</w:t>
+        <w:t>=7.60 мА</w:t>
       </w:r>
       <w:r>
         <w:rPr>
@@ -10848,14 +10670,7 @@
               <w:rFonts w:ascii="Cambria Math" w:hAnsi="Cambria Math"/>
               <w:lang w:val="ru-RU"/>
             </w:rPr>
-            <m:t>=0.1</m:t>
-          </m:r>
-          <m:r>
-            <w:rPr>
-              <w:rFonts w:ascii="Cambria Math" w:hAnsi="Cambria Math"/>
-              <w:lang w:val="ru-RU"/>
-            </w:rPr>
-            <m:t>%</m:t>
+            <m:t>=0.1%</m:t>
           </m:r>
         </m:oMath>
       </m:oMathPara>
@@ -10911,21 +10726,7 @@
                   <w:rFonts w:ascii="Cambria Math" w:hAnsi="Cambria Math"/>
                   <w:lang w:val="ru-RU"/>
                 </w:rPr>
-                <m:t>0</m:t>
-              </m:r>
-              <m:r>
-                <w:rPr>
-                  <w:rFonts w:ascii="Cambria Math" w:hAnsi="Cambria Math"/>
-                  <w:lang w:val="ru-RU"/>
-                </w:rPr>
-                <m:t>.</m:t>
-              </m:r>
-              <m:r>
-                <w:rPr>
-                  <w:rFonts w:ascii="Cambria Math" w:hAnsi="Cambria Math"/>
-                  <w:lang w:val="ru-RU"/>
-                </w:rPr>
-                <m:t>009</m:t>
+                <m:t>0.009</m:t>
               </m:r>
             </m:e>
           </m:d>
@@ -10934,7 +10735,21 @@
               <w:rFonts w:ascii="Cambria Math" w:hAnsi="Cambria Math"/>
               <w:lang w:val="ru-RU"/>
             </w:rPr>
-            <m:t xml:space="preserve"> Oм,     </m:t>
+            <m:t xml:space="preserve"> </m:t>
+          </m:r>
+          <m:r>
+            <w:rPr>
+              <w:rFonts w:ascii="Cambria Math" w:hAnsi="Cambria Math"/>
+              <w:lang w:val="ru-RU"/>
+            </w:rPr>
+            <m:t>B</m:t>
+          </m:r>
+          <m:r>
+            <w:rPr>
+              <w:rFonts w:ascii="Cambria Math" w:hAnsi="Cambria Math"/>
+              <w:lang w:val="ru-RU"/>
+            </w:rPr>
+            <m:t xml:space="preserve">,     </m:t>
           </m:r>
           <m:sSub>
             <m:sSubPr>
@@ -10968,14 +10783,7 @@
               <w:rFonts w:ascii="Cambria Math" w:hAnsi="Cambria Math"/>
               <w:lang w:val="ru-RU"/>
             </w:rPr>
-            <m:t>=0.01</m:t>
-          </m:r>
-          <m:r>
-            <w:rPr>
-              <w:rFonts w:ascii="Cambria Math" w:hAnsi="Cambria Math"/>
-              <w:lang w:val="ru-RU"/>
-            </w:rPr>
-            <m:t>%</m:t>
+            <m:t>=0.01%</m:t>
           </m:r>
         </m:oMath>
       </m:oMathPara>
@@ -11328,14 +11136,7 @@
             <w:rFonts w:ascii="Cambria Math" w:hAnsi="Cambria Math" w:cstheme="minorHAnsi"/>
             <w:lang w:val="ru-RU"/>
           </w:rPr>
-          <m:t xml:space="preserve"> </m:t>
-        </m:r>
-        <m:r>
-          <w:rPr>
-            <w:rFonts w:ascii="Cambria Math" w:hAnsi="Cambria Math" w:cstheme="minorHAnsi"/>
-            <w:lang w:val="ru-RU"/>
-          </w:rPr>
-          <m:t xml:space="preserve"> </m:t>
+          <m:t xml:space="preserve">  </m:t>
         </m:r>
       </m:oMath>
       <w:r>
@@ -11744,6 +11545,11 @@
         <w:docPartUnique/>
       </w:docPartObj>
     </w:sdtPr>
+    <w:sdtEndPr>
+      <w:rPr>
+        <w:rStyle w:val="PageNumber"/>
+      </w:rPr>
+    </w:sdtEndPr>
     <w:sdtContent>
       <w:p>
         <w:pPr>
@@ -11796,6 +11602,11 @@
         <w:docPartUnique/>
       </w:docPartObj>
     </w:sdtPr>
+    <w:sdtEndPr>
+      <w:rPr>
+        <w:rStyle w:val="PageNumber"/>
+      </w:rPr>
+    </w:sdtEndPr>
     <w:sdtContent>
       <w:p>
         <w:pPr>
